--- a/Computer Vision/Midterm/finalexamforvision.docx
+++ b/Computer Vision/Midterm/finalexamforvision.docx
@@ -5,7 +5,10 @@
     <w:p>
       <w:pPr>
         <w:ind w:left="1440" w:firstLine="720"/>
-      </w:pPr>
+        <w:jc w:val="both"/>
+      </w:pPr>
+      <w:bookmarkStart w:id="0" w:name="_GoBack"/>
+      <w:bookmarkEnd w:id="0"/>
       <w:r>
         <w:t>QUESTION FOR FINAL EXAM</w:t>
       </w:r>
@@ -13,6 +16,7 @@
     <w:p>
       <w:pPr>
         <w:pStyle w:val="Default"/>
+        <w:jc w:val="both"/>
       </w:pPr>
     </w:p>
     <w:p>
@@ -23,6 +27,7 @@
           <w:numId w:val="1"/>
         </w:numPr>
         <w:ind w:left="0"/>
+        <w:jc w:val="both"/>
       </w:pPr>
     </w:p>
     <w:p>
@@ -32,6 +37,7 @@
           <w:ilvl w:val="0"/>
           <w:numId w:val="2"/>
         </w:numPr>
+        <w:jc w:val="both"/>
       </w:pPr>
       <w:r>
         <w:t>H</w:t>
@@ -43,6 +49,7 @@
     <w:p>
       <w:pPr>
         <w:ind w:left="720"/>
+        <w:jc w:val="both"/>
       </w:pPr>
       <w:r>
         <w:t xml:space="preserve">Texture is made up of repeated local patterns, so to represent texture we need to: </w:t>
@@ -55,6 +62,7 @@
           <w:ilvl w:val="0"/>
           <w:numId w:val="11"/>
         </w:numPr>
+        <w:jc w:val="both"/>
       </w:pPr>
       <w:r>
         <w:t>U</w:t>
@@ -73,6 +81,7 @@
           <w:ilvl w:val="0"/>
           <w:numId w:val="11"/>
         </w:numPr>
+        <w:jc w:val="both"/>
       </w:pPr>
       <w:r>
         <w:t xml:space="preserve">Use mean, standard deviation, histogram and histogram of “prototypical” feature occurrences to describe their statistics. </w:t>
@@ -81,6 +90,7 @@
     <w:p>
       <w:pPr>
         <w:ind w:left="720"/>
+        <w:jc w:val="both"/>
         <w:rPr>
           <w:i/>
         </w:rPr>
@@ -125,6 +135,7 @@
     <w:p>
       <w:pPr>
         <w:ind w:left="720"/>
+        <w:jc w:val="both"/>
       </w:pPr>
       <w:r>
         <w:t xml:space="preserve"> </w:t>
@@ -148,15 +159,7 @@
         <w:t>alculate chi square dis</w:t>
       </w:r>
       <w:r>
-        <w:t xml:space="preserve">tance between </w:t>
-      </w:r>
-      <w:proofErr w:type="spellStart"/>
-      <w:r>
-        <w:t>texton</w:t>
-      </w:r>
-      <w:proofErr w:type="spellEnd"/>
-      <w:r>
-        <w:t xml:space="preserve"> histograms</w:t>
+        <w:t>tance between texton histograms</w:t>
       </w:r>
       <w:r>
         <w:t>.</w:t>
@@ -171,6 +174,7 @@
     <w:p>
       <w:pPr>
         <w:ind w:left="720"/>
+        <w:jc w:val="both"/>
         <w:rPr>
           <w:i/>
         </w:rPr>
@@ -185,6 +189,7 @@
     <w:p>
       <w:pPr>
         <w:ind w:left="720"/>
+        <w:jc w:val="both"/>
       </w:pPr>
       <w:r>
         <w:t>O</w:t>
@@ -205,15 +210,7 @@
         <w:t>Mean d/dx and</w:t>
       </w:r>
       <w:r>
-        <w:t xml:space="preserve"> d/</w:t>
-      </w:r>
-      <w:proofErr w:type="spellStart"/>
-      <w:r>
-        <w:t>dy</w:t>
-      </w:r>
-      <w:proofErr w:type="spellEnd"/>
-      <w:r>
-        <w:t xml:space="preserve"> values</w:t>
+        <w:t xml:space="preserve"> d/dy values</w:t>
       </w:r>
       <w:r>
         <w:t xml:space="preserve"> in statistics table</w:t>
@@ -241,6 +238,7 @@
           <w:ilvl w:val="0"/>
           <w:numId w:val="2"/>
         </w:numPr>
+        <w:jc w:val="both"/>
       </w:pPr>
       <w:r>
         <w:t xml:space="preserve"> </w:t>
@@ -253,6 +251,7 @@
       <w:pPr>
         <w:pStyle w:val="ListParagraph"/>
         <w:ind w:left="-567"/>
+        <w:jc w:val="both"/>
         <w:rPr>
           <w:color w:val="000000"/>
         </w:rPr>
@@ -262,6 +261,7 @@
       <w:pPr>
         <w:pStyle w:val="ListParagraph"/>
         <w:ind w:left="-567"/>
+        <w:jc w:val="both"/>
         <w:rPr>
           <w:color w:val="000000"/>
         </w:rPr>
@@ -275,13 +275,14 @@
           <w:numId w:val="1"/>
         </w:numPr>
         <w:ind w:left="-851" w:firstLine="0"/>
+        <w:jc w:val="both"/>
       </w:pPr>
       <w:r>
         <w:rPr>
           <w:noProof/>
         </w:rPr>
         <w:drawing>
-          <wp:inline distT="0" distB="0" distL="0" distR="0" wp14:anchorId="14FC0F5B" wp14:editId="24E5D5D3">
+          <wp:inline distT="0" distB="0" distL="0" distR="0" wp14:anchorId="7CB7A488" wp14:editId="2C2FF65C">
             <wp:extent cx="5966460" cy="2308860"/>
             <wp:effectExtent l="0" t="0" r="0" b="0"/>
             <wp:docPr id="1" name="Picture 1"/>
@@ -340,6 +341,7 @@
           <w:ilvl w:val="0"/>
           <w:numId w:val="3"/>
         </w:numPr>
+        <w:jc w:val="both"/>
       </w:pPr>
       <w:r>
         <w:t>Filter banks</w:t>
@@ -349,6 +351,7 @@
       <w:pPr>
         <w:pStyle w:val="ListParagraph"/>
         <w:ind w:left="1080"/>
+        <w:jc w:val="both"/>
       </w:pPr>
       <w:r>
         <w:t xml:space="preserve">Before, </w:t>
@@ -369,13 +372,7 @@
         <w:t>vector</w:t>
       </w:r>
       <w:r>
-        <w:t xml:space="preserve"> </w:t>
-      </w:r>
-      <w:r>
-        <w:t>to describe texture in a win</w:t>
-      </w:r>
-      <w:r>
-        <w:t xml:space="preserve">dow. </w:t>
+        <w:t xml:space="preserve"> to describe texture in a window. </w:t>
       </w:r>
       <w:r>
         <w:t>Besides</w:t>
@@ -394,6 +391,7 @@
       <w:pPr>
         <w:pStyle w:val="ListParagraph"/>
         <w:ind w:left="1080"/>
+        <w:jc w:val="both"/>
       </w:pPr>
       <w:r>
         <w:t xml:space="preserve">We </w:t>
@@ -407,8 +405,6 @@
       <w:r>
         <w:t>s and put them into bank.</w:t>
       </w:r>
-      <w:bookmarkStart w:id="0" w:name="_GoBack"/>
-      <w:bookmarkEnd w:id="0"/>
     </w:p>
     <w:p>
       <w:pPr>
@@ -417,17 +413,49 @@
           <w:ilvl w:val="0"/>
           <w:numId w:val="3"/>
         </w:numPr>
-      </w:pPr>
-      <w:proofErr w:type="spellStart"/>
-      <w:r>
-        <w:t>Gorbor</w:t>
-      </w:r>
-      <w:proofErr w:type="spellEnd"/>
-      <w:r>
-        <w:t xml:space="preserve"> Filter</w:t>
+        <w:jc w:val="both"/>
+      </w:pPr>
+      <w:r>
+        <w:t>Ga</w:t>
+      </w:r>
+      <w:r>
+        <w:t>bor Filter</w:t>
       </w:r>
       <w:r>
         <w:t>s</w:t>
+      </w:r>
+      <w:r>
+        <w:t>(chứng minh )</w:t>
+      </w:r>
+    </w:p>
+    <w:p>
+      <w:pPr>
+        <w:pStyle w:val="ListParagraph"/>
+        <w:ind w:left="1080"/>
+        <w:jc w:val="both"/>
+      </w:pPr>
+      <w:r>
+        <w:t>From Multivariate Gaussion,</w:t>
+      </w:r>
+    </w:p>
+    <w:p>
+      <w:pPr>
+        <w:pStyle w:val="ListParagraph"/>
+        <w:ind w:left="1080"/>
+        <w:jc w:val="both"/>
+      </w:pPr>
+      <w:r>
+        <w:t>…..</w:t>
+      </w:r>
+    </w:p>
+    <w:p>
+      <w:pPr>
+        <w:pStyle w:val="ListParagraph"/>
+        <w:ind w:left="1080"/>
+        <w:jc w:val="both"/>
+      </w:pPr>
+      <w:r>
+        <w:t xml:space="preserve">Have Gabor Filters: at different scales and spatial frequencies. </w:t>
       </w:r>
     </w:p>
     <w:p>
@@ -437,6 +465,8 @@
           <w:ilvl w:val="0"/>
           <w:numId w:val="1"/>
         </w:numPr>
+        <w:ind w:hanging="1495"/>
+        <w:jc w:val="both"/>
       </w:pPr>
     </w:p>
     <w:p>
@@ -446,10 +476,235 @@
           <w:ilvl w:val="0"/>
           <w:numId w:val="4"/>
         </w:numPr>
+        <w:jc w:val="both"/>
       </w:pPr>
       <w:r>
         <w:t>Markov Radom Field</w:t>
       </w:r>
+    </w:p>
+    <w:p>
+      <w:pPr>
+        <w:pStyle w:val="Default"/>
+        <w:ind w:left="1080"/>
+      </w:pPr>
+    </w:p>
+    <w:p>
+      <w:pPr>
+        <w:pStyle w:val="Default"/>
+        <w:ind w:left="1080"/>
+        <w:rPr>
+          <w:rFonts w:ascii="Times New Roman" w:hAnsi="Times New Roman" w:cs="Times New Roman"/>
+          <w:color w:val="0B0080"/>
+        </w:rPr>
+      </w:pPr>
+      <w:r>
+        <w:rPr>
+          <w:rFonts w:ascii="Times New Roman" w:hAnsi="Times New Roman" w:cs="Times New Roman"/>
+          <w:color w:val="0B0080"/>
+        </w:rPr>
+        <w:lastRenderedPageBreak/>
+        <w:t xml:space="preserve">A Markov random field (MRF) </w:t>
+      </w:r>
+    </w:p>
+    <w:p>
+      <w:pPr>
+        <w:pStyle w:val="Default"/>
+        <w:spacing w:after="172"/>
+        <w:ind w:left="1080"/>
+        <w:rPr>
+          <w:rFonts w:ascii="Times New Roman" w:hAnsi="Times New Roman" w:cs="Times New Roman"/>
+          <w:color w:val="0B0080"/>
+        </w:rPr>
+      </w:pPr>
+      <w:r>
+        <w:rPr>
+          <w:rFonts w:ascii="Times New Roman" w:hAnsi="Times New Roman" w:cs="Times New Roman"/>
+          <w:color w:val="0B0080"/>
+        </w:rPr>
+        <w:t xml:space="preserve">•generalization of Markov chains to two or more dimensions. </w:t>
+      </w:r>
+    </w:p>
+    <w:p>
+      <w:pPr>
+        <w:pStyle w:val="Default"/>
+        <w:spacing w:after="172"/>
+        <w:ind w:left="1080"/>
+        <w:rPr>
+          <w:rFonts w:ascii="Times New Roman" w:hAnsi="Times New Roman" w:cs="Times New Roman"/>
+          <w:color w:val="0B0080"/>
+        </w:rPr>
+      </w:pPr>
+      <w:r>
+        <w:rPr>
+          <w:rFonts w:ascii="Times New Roman" w:hAnsi="Times New Roman" w:cs="Times New Roman"/>
+          <w:color w:val="0B0080"/>
+        </w:rPr>
+        <w:t xml:space="preserve">First-order MRF: </w:t>
+      </w:r>
+    </w:p>
+    <w:p>
+      <w:pPr>
+        <w:pStyle w:val="Default"/>
+        <w:ind w:left="1080"/>
+        <w:rPr>
+          <w:rFonts w:ascii="Times New Roman" w:hAnsi="Times New Roman" w:cs="Times New Roman"/>
+          <w:color w:val="0B0080"/>
+        </w:rPr>
+      </w:pPr>
+      <w:r>
+        <w:rPr>
+          <w:rFonts w:ascii="Times New Roman" w:hAnsi="Times New Roman" w:cs="Times New Roman"/>
+          <w:color w:val="0B0080"/>
+        </w:rPr>
+        <w:t xml:space="preserve">•probability that pixel X takes a certain value given the values of neighbors A, B, C, and D: </w:t>
+      </w:r>
+    </w:p>
+    <w:p>
+      <w:pPr>
+        <w:pStyle w:val="ListParagraph"/>
+        <w:ind w:left="1080"/>
+        <w:jc w:val="both"/>
+      </w:pPr>
+      <w:r>
+        <w:tab/>
+      </w:r>
+      <w:r>
+        <w:tab/>
+      </w:r>
+      <w:r>
+        <w:rPr>
+          <w:noProof/>
+        </w:rPr>
+        <w:drawing>
+          <wp:inline distT="0" distB="0" distL="0" distR="0">
+            <wp:extent cx="2255520" cy="373380"/>
+            <wp:effectExtent l="0" t="0" r="0" b="7620"/>
+            <wp:docPr id="4" name="Picture 4"/>
+            <wp:cNvGraphicFramePr>
+              <a:graphicFrameLocks xmlns:a="http://schemas.openxmlformats.org/drawingml/2006/main" noChangeAspect="1"/>
+            </wp:cNvGraphicFramePr>
+            <a:graphic xmlns:a="http://schemas.openxmlformats.org/drawingml/2006/main">
+              <a:graphicData uri="http://schemas.openxmlformats.org/drawingml/2006/picture">
+                <pic:pic xmlns:pic="http://schemas.openxmlformats.org/drawingml/2006/picture">
+                  <pic:nvPicPr>
+                    <pic:cNvPr id="0" name="Picture 3"/>
+                    <pic:cNvPicPr>
+                      <a:picLocks noChangeAspect="1" noChangeArrowheads="1"/>
+                    </pic:cNvPicPr>
+                  </pic:nvPicPr>
+                  <pic:blipFill>
+                    <a:blip r:embed="rId8">
+                      <a:extLst>
+                        <a:ext uri="{28A0092B-C50C-407E-A947-70E740481C1C}">
+                          <a14:useLocalDpi xmlns:a14="http://schemas.microsoft.com/office/drawing/2010/main" val="0"/>
+                        </a:ext>
+                      </a:extLst>
+                    </a:blip>
+                    <a:srcRect/>
+                    <a:stretch>
+                      <a:fillRect/>
+                    </a:stretch>
+                  </pic:blipFill>
+                  <pic:spPr bwMode="auto">
+                    <a:xfrm>
+                      <a:off x="0" y="0"/>
+                      <a:ext cx="2255520" cy="373380"/>
+                    </a:xfrm>
+                    <a:prstGeom prst="rect">
+                      <a:avLst/>
+                    </a:prstGeom>
+                    <a:noFill/>
+                    <a:ln>
+                      <a:noFill/>
+                    </a:ln>
+                  </pic:spPr>
+                </pic:pic>
+              </a:graphicData>
+            </a:graphic>
+          </wp:inline>
+        </w:drawing>
+      </w:r>
+      <w:r>
+        <w:tab/>
+      </w:r>
+      <w:r>
+        <w:tab/>
+      </w:r>
+      <w:r>
+        <w:tab/>
+      </w:r>
+      <w:r>
+        <w:tab/>
+      </w:r>
+      <w:r>
+        <w:tab/>
+      </w:r>
+      <w:r>
+        <w:tab/>
+      </w:r>
+      <w:r>
+        <w:tab/>
+      </w:r>
+      <w:r>
+        <w:rPr>
+          <w:noProof/>
+        </w:rPr>
+        <w:drawing>
+          <wp:inline distT="0" distB="0" distL="0" distR="0">
+            <wp:extent cx="1623060" cy="662940"/>
+            <wp:effectExtent l="0" t="0" r="0" b="3810"/>
+            <wp:docPr id="3" name="Picture 3"/>
+            <wp:cNvGraphicFramePr>
+              <a:graphicFrameLocks xmlns:a="http://schemas.openxmlformats.org/drawingml/2006/main" noChangeAspect="1"/>
+            </wp:cNvGraphicFramePr>
+            <a:graphic xmlns:a="http://schemas.openxmlformats.org/drawingml/2006/main">
+              <a:graphicData uri="http://schemas.openxmlformats.org/drawingml/2006/picture">
+                <pic:pic xmlns:pic="http://schemas.openxmlformats.org/drawingml/2006/picture">
+                  <pic:nvPicPr>
+                    <pic:cNvPr id="0" name="Picture 2"/>
+                    <pic:cNvPicPr>
+                      <a:picLocks noChangeAspect="1" noChangeArrowheads="1"/>
+                    </pic:cNvPicPr>
+                  </pic:nvPicPr>
+                  <pic:blipFill>
+                    <a:blip r:embed="rId9">
+                      <a:extLst>
+                        <a:ext uri="{28A0092B-C50C-407E-A947-70E740481C1C}">
+                          <a14:useLocalDpi xmlns:a14="http://schemas.microsoft.com/office/drawing/2010/main" val="0"/>
+                        </a:ext>
+                      </a:extLst>
+                    </a:blip>
+                    <a:srcRect/>
+                    <a:stretch>
+                      <a:fillRect/>
+                    </a:stretch>
+                  </pic:blipFill>
+                  <pic:spPr bwMode="auto">
+                    <a:xfrm>
+                      <a:off x="0" y="0"/>
+                      <a:ext cx="1623060" cy="662940"/>
+                    </a:xfrm>
+                    <a:prstGeom prst="rect">
+                      <a:avLst/>
+                    </a:prstGeom>
+                    <a:noFill/>
+                    <a:ln>
+                      <a:noFill/>
+                    </a:ln>
+                  </pic:spPr>
+                </pic:pic>
+              </a:graphicData>
+            </a:graphic>
+          </wp:inline>
+        </w:drawing>
+      </w:r>
+    </w:p>
+    <w:p>
+      <w:pPr>
+        <w:pStyle w:val="ListParagraph"/>
+        <w:ind w:left="1080"/>
+        <w:jc w:val="both"/>
+      </w:pPr>
     </w:p>
     <w:p>
       <w:pPr>
@@ -458,9 +713,46 @@
           <w:ilvl w:val="0"/>
           <w:numId w:val="4"/>
         </w:numPr>
+        <w:jc w:val="both"/>
       </w:pPr>
       <w:r>
         <w:t>Markov Chain – Transition Table</w:t>
+      </w:r>
+    </w:p>
+    <w:p>
+      <w:pPr>
+        <w:pStyle w:val="ListParagraph"/>
+        <w:ind w:left="1080"/>
+        <w:jc w:val="both"/>
+      </w:pPr>
+      <w:r>
+        <w:t xml:space="preserve">Markov Chain </w:t>
+      </w:r>
+    </w:p>
+    <w:p>
+      <w:pPr>
+        <w:pStyle w:val="ListParagraph"/>
+        <w:ind w:left="1080"/>
+        <w:jc w:val="both"/>
+      </w:pPr>
+      <w:r>
+        <w:t xml:space="preserve">•a sequence of random variables </w:t>
+      </w:r>
+      <w:r>
+        <w:t xml:space="preserve">  x1,… , xn </w:t>
+      </w:r>
+    </w:p>
+    <w:p>
+      <w:pPr>
+        <w:pStyle w:val="ListParagraph"/>
+        <w:ind w:left="1080"/>
+        <w:jc w:val="both"/>
+      </w:pPr>
+      <w:r>
+        <w:t xml:space="preserve">• is the state </w:t>
+      </w:r>
+      <w:r>
+        <w:t>of the model at time t: xt</w:t>
       </w:r>
     </w:p>
     <w:p>
@@ -470,6 +762,8 @@
           <w:ilvl w:val="0"/>
           <w:numId w:val="1"/>
         </w:numPr>
+        <w:ind w:hanging="1495"/>
+        <w:jc w:val="both"/>
       </w:pPr>
     </w:p>
     <w:p>
@@ -479,9 +773,390 @@
           <w:ilvl w:val="0"/>
           <w:numId w:val="5"/>
         </w:numPr>
-      </w:pPr>
-      <w:r>
+        <w:jc w:val="both"/>
+      </w:pPr>
+      <w:r>
+        <w:t xml:space="preserve">Texture synthesis: </w:t>
+      </w:r>
+    </w:p>
+    <w:p>
+      <w:pPr>
+        <w:ind w:left="720"/>
+        <w:jc w:val="both"/>
+        <w:rPr>
+          <w:b/>
+          <w:i/>
+        </w:rPr>
+      </w:pPr>
+      <w:r>
+        <w:rPr>
+          <w:b/>
+          <w:i/>
+        </w:rPr>
+        <w:t xml:space="preserve">Goal: create new samples of a given texture </w:t>
+      </w:r>
+    </w:p>
+    <w:p>
+      <w:pPr>
+        <w:ind w:firstLine="720"/>
+        <w:jc w:val="both"/>
+        <w:rPr>
+          <w:b/>
+          <w:i/>
+        </w:rPr>
+      </w:pPr>
+      <w:r>
+        <w:rPr>
+          <w:b/>
+          <w:i/>
+        </w:rPr>
+        <w:t xml:space="preserve">Most basic algorithm </w:t>
+      </w:r>
+    </w:p>
+    <w:p>
+      <w:pPr>
+        <w:ind w:firstLine="720"/>
+        <w:jc w:val="both"/>
+      </w:pPr>
+      <w:r>
+        <w:t xml:space="preserve">Build probability histogram </w:t>
+      </w:r>
+    </w:p>
+    <w:p>
+      <w:pPr>
+        <w:pStyle w:val="ListParagraph"/>
+        <w:numPr>
+          <w:ilvl w:val="0"/>
+          <w:numId w:val="11"/>
+        </w:numPr>
+        <w:jc w:val="both"/>
+      </w:pPr>
+      <w:r>
+        <w:t xml:space="preserve">find all blocks of N consecutive words/letters in training documents </w:t>
+      </w:r>
+    </w:p>
+    <w:p>
+      <w:pPr>
+        <w:pStyle w:val="ListParagraph"/>
+        <w:numPr>
+          <w:ilvl w:val="0"/>
+          <w:numId w:val="11"/>
+        </w:numPr>
+        <w:jc w:val="both"/>
+      </w:pPr>
+      <w:r>
+        <w:t xml:space="preserve">compute probability of occurrence </w:t>
+      </w:r>
+    </w:p>
+    <w:p>
+      <w:pPr>
+        <w:pStyle w:val="ListParagraph"/>
+        <w:jc w:val="both"/>
+        <w:rPr>
+          <w:b/>
+          <w:i/>
+        </w:rPr>
+      </w:pPr>
+      <w:r>
+        <w:rPr>
+          <w:b/>
+          <w:i/>
+        </w:rPr>
         <w:t xml:space="preserve">Texture synthesis: intuition </w:t>
+      </w:r>
+    </w:p>
+    <w:p>
+      <w:pPr>
+        <w:pStyle w:val="ListParagraph"/>
+        <w:jc w:val="both"/>
+      </w:pPr>
+      <w:r>
+        <w:t xml:space="preserve">Before, we inserted the next word based on existing nearby words… </w:t>
+      </w:r>
+    </w:p>
+    <w:p>
+      <w:pPr>
+        <w:pStyle w:val="ListParagraph"/>
+        <w:ind w:left="360" w:firstLine="360"/>
+        <w:jc w:val="both"/>
+      </w:pPr>
+      <w:r>
+        <w:t>Now we want to insert pixel intensities based on existing nearby pixel values.</w:t>
+      </w:r>
+    </w:p>
+    <w:p>
+      <w:pPr>
+        <w:pStyle w:val="Default"/>
+        <w:jc w:val="both"/>
+      </w:pPr>
+      <w:r>
+        <w:rPr>
+          <w:noProof/>
+        </w:rPr>
+        <w:drawing>
+          <wp:inline distT="0" distB="0" distL="0" distR="0" wp14:anchorId="470AF220" wp14:editId="09F79324">
+            <wp:extent cx="5661660" cy="1242060"/>
+            <wp:effectExtent l="0" t="0" r="0" b="0"/>
+            <wp:docPr id="2" name="Picture 2"/>
+            <wp:cNvGraphicFramePr>
+              <a:graphicFrameLocks xmlns:a="http://schemas.openxmlformats.org/drawingml/2006/main" noChangeAspect="1"/>
+            </wp:cNvGraphicFramePr>
+            <a:graphic xmlns:a="http://schemas.openxmlformats.org/drawingml/2006/main">
+              <a:graphicData uri="http://schemas.openxmlformats.org/drawingml/2006/picture">
+                <pic:pic xmlns:pic="http://schemas.openxmlformats.org/drawingml/2006/picture">
+                  <pic:nvPicPr>
+                    <pic:cNvPr id="0" name="Picture 1"/>
+                    <pic:cNvPicPr>
+                      <a:picLocks noChangeAspect="1" noChangeArrowheads="1"/>
+                    </pic:cNvPicPr>
+                  </pic:nvPicPr>
+                  <pic:blipFill>
+                    <a:blip r:embed="rId10">
+                      <a:extLst>
+                        <a:ext uri="{28A0092B-C50C-407E-A947-70E740481C1C}">
+                          <a14:useLocalDpi xmlns:a14="http://schemas.microsoft.com/office/drawing/2010/main" val="0"/>
+                        </a:ext>
+                      </a:extLst>
+                    </a:blip>
+                    <a:srcRect/>
+                    <a:stretch>
+                      <a:fillRect/>
+                    </a:stretch>
+                  </pic:blipFill>
+                  <pic:spPr bwMode="auto">
+                    <a:xfrm>
+                      <a:off x="0" y="0"/>
+                      <a:ext cx="5661660" cy="1242060"/>
+                    </a:xfrm>
+                    <a:prstGeom prst="rect">
+                      <a:avLst/>
+                    </a:prstGeom>
+                    <a:noFill/>
+                    <a:ln>
+                      <a:noFill/>
+                    </a:ln>
+                  </pic:spPr>
+                </pic:pic>
+              </a:graphicData>
+            </a:graphic>
+          </wp:inline>
+        </w:drawing>
+      </w:r>
+    </w:p>
+    <w:p>
+      <w:pPr>
+        <w:pStyle w:val="Default"/>
+        <w:ind w:firstLine="720"/>
+        <w:jc w:val="both"/>
+        <w:rPr>
+          <w:rFonts w:ascii="Times New Roman" w:hAnsi="Times New Roman" w:cs="Times New Roman"/>
+          <w:b/>
+          <w:i/>
+          <w:color w:val="0B0080"/>
+        </w:rPr>
+      </w:pPr>
+    </w:p>
+    <w:p>
+      <w:pPr>
+        <w:pStyle w:val="Default"/>
+        <w:ind w:firstLine="720"/>
+        <w:jc w:val="both"/>
+        <w:rPr>
+          <w:rFonts w:ascii="Times New Roman" w:hAnsi="Times New Roman" w:cs="Times New Roman"/>
+          <w:b/>
+          <w:i/>
+          <w:color w:val="0B0080"/>
+        </w:rPr>
+      </w:pPr>
+      <w:r>
+        <w:rPr>
+          <w:rFonts w:ascii="Times New Roman" w:hAnsi="Times New Roman" w:cs="Times New Roman"/>
+          <w:b/>
+          <w:i/>
+          <w:color w:val="0B0080"/>
+        </w:rPr>
+        <w:t xml:space="preserve">Synthesizing One Pixel </w:t>
+      </w:r>
+    </w:p>
+    <w:p>
+      <w:pPr>
+        <w:pStyle w:val="Default"/>
+        <w:ind w:firstLine="720"/>
+        <w:jc w:val="both"/>
+        <w:rPr>
+          <w:rFonts w:ascii="Times New Roman" w:hAnsi="Times New Roman" w:cs="Times New Roman"/>
+          <w:color w:val="0B0080"/>
+        </w:rPr>
+      </w:pPr>
+      <w:r>
+        <w:rPr>
+          <w:rFonts w:ascii="Times New Roman" w:hAnsi="Times New Roman" w:cs="Times New Roman"/>
+          <w:color w:val="0B0080"/>
+        </w:rPr>
+        <w:t xml:space="preserve">- </w:t>
+      </w:r>
+      <w:r>
+        <w:rPr>
+          <w:rFonts w:ascii="Times New Roman" w:hAnsi="Times New Roman" w:cs="Times New Roman"/>
+          <w:color w:val="0B0080"/>
+        </w:rPr>
+        <w:t xml:space="preserve"> </w:t>
+      </w:r>
+      <w:r>
+        <w:rPr>
+          <w:rFonts w:ascii="Times New Roman" w:hAnsi="Times New Roman" w:cs="Times New Roman"/>
+          <w:color w:val="0B0080"/>
+        </w:rPr>
+        <w:t>What is P</w:t>
+      </w:r>
+      <w:r>
+        <w:rPr>
+          <w:rFonts w:ascii="Times New Roman" w:hAnsi="Times New Roman" w:cs="Times New Roman"/>
+          <w:color w:val="0B0080"/>
+        </w:rPr>
+        <w:t xml:space="preserve"> </w:t>
+      </w:r>
+      <w:r>
+        <w:rPr>
+          <w:rFonts w:ascii="Times New Roman" w:hAnsi="Times New Roman" w:cs="Times New Roman"/>
+          <w:color w:val="0B0080"/>
+        </w:rPr>
+        <w:t>(</w:t>
+      </w:r>
+      <w:r>
+        <w:rPr>
+          <w:rFonts w:ascii="Times New Roman" w:hAnsi="Times New Roman" w:cs="Times New Roman"/>
+          <w:color w:val="0B0080"/>
+        </w:rPr>
+        <w:t>x| neighborhood of pixels around x</w:t>
+      </w:r>
+      <w:r>
+        <w:rPr>
+          <w:rFonts w:ascii="Times New Roman" w:hAnsi="Times New Roman" w:cs="Times New Roman"/>
+          <w:color w:val="0B0080"/>
+        </w:rPr>
+        <w:t xml:space="preserve">)? </w:t>
+      </w:r>
+    </w:p>
+    <w:p>
+      <w:pPr>
+        <w:pStyle w:val="Default"/>
+        <w:ind w:firstLine="720"/>
+        <w:jc w:val="both"/>
+        <w:rPr>
+          <w:rFonts w:ascii="Times New Roman" w:hAnsi="Times New Roman" w:cs="Times New Roman"/>
+          <w:color w:val="0B0080"/>
+        </w:rPr>
+      </w:pPr>
+      <w:r>
+        <w:rPr>
+          <w:rFonts w:ascii="Times New Roman" w:hAnsi="Times New Roman" w:cs="Times New Roman"/>
+          <w:color w:val="0B0080"/>
+        </w:rPr>
+        <w:t xml:space="preserve">- </w:t>
+      </w:r>
+      <w:r>
+        <w:rPr>
+          <w:rFonts w:ascii="Times New Roman" w:hAnsi="Times New Roman" w:cs="Times New Roman"/>
+          <w:color w:val="0B0080"/>
+        </w:rPr>
+        <w:t xml:space="preserve">Find all the windows in the image that match the neighborhood </w:t>
+      </w:r>
+    </w:p>
+    <w:p>
+      <w:pPr>
+        <w:pStyle w:val="Default"/>
+        <w:ind w:firstLine="720"/>
+        <w:jc w:val="both"/>
+        <w:rPr>
+          <w:rFonts w:ascii="Times New Roman" w:hAnsi="Times New Roman" w:cs="Times New Roman"/>
+          <w:color w:val="0B0080"/>
+        </w:rPr>
+      </w:pPr>
+      <w:r>
+        <w:rPr>
+          <w:rFonts w:ascii="Times New Roman" w:hAnsi="Times New Roman" w:cs="Times New Roman"/>
+          <w:color w:val="0B0080"/>
+        </w:rPr>
+        <w:t xml:space="preserve">- </w:t>
+      </w:r>
+      <w:r>
+        <w:rPr>
+          <w:rFonts w:ascii="Times New Roman" w:hAnsi="Times New Roman" w:cs="Times New Roman"/>
+          <w:color w:val="0B0080"/>
+        </w:rPr>
+        <w:t xml:space="preserve">To synthesize x </w:t>
+      </w:r>
+    </w:p>
+    <w:p>
+      <w:pPr>
+        <w:pStyle w:val="Default"/>
+        <w:ind w:firstLine="720"/>
+        <w:jc w:val="both"/>
+        <w:rPr>
+          <w:rFonts w:ascii="Times New Roman" w:hAnsi="Times New Roman" w:cs="Times New Roman"/>
+          <w:color w:val="0B0080"/>
+        </w:rPr>
+      </w:pPr>
+      <w:r>
+        <w:rPr>
+          <w:rFonts w:ascii="Times New Roman" w:hAnsi="Times New Roman" w:cs="Times New Roman"/>
+          <w:color w:val="0B0080"/>
+        </w:rPr>
+        <w:t xml:space="preserve">+ </w:t>
+      </w:r>
+      <w:r>
+        <w:rPr>
+          <w:rFonts w:ascii="Times New Roman" w:hAnsi="Times New Roman" w:cs="Times New Roman"/>
+          <w:color w:val="0B0080"/>
+        </w:rPr>
+        <w:t xml:space="preserve">pick one matching window at random </w:t>
+      </w:r>
+    </w:p>
+    <w:p>
+      <w:pPr>
+        <w:pStyle w:val="Default"/>
+        <w:ind w:firstLine="720"/>
+        <w:jc w:val="both"/>
+        <w:rPr>
+          <w:rFonts w:ascii="Times New Roman" w:hAnsi="Times New Roman" w:cs="Times New Roman"/>
+          <w:color w:val="0B0080"/>
+        </w:rPr>
+      </w:pPr>
+      <w:r>
+        <w:rPr>
+          <w:rFonts w:ascii="Times New Roman" w:hAnsi="Times New Roman" w:cs="Times New Roman"/>
+          <w:color w:val="0B0080"/>
+        </w:rPr>
+        <w:t xml:space="preserve">+ </w:t>
+      </w:r>
+      <w:r>
+        <w:rPr>
+          <w:rFonts w:ascii="Times New Roman" w:hAnsi="Times New Roman" w:cs="Times New Roman"/>
+          <w:color w:val="0B0080"/>
+        </w:rPr>
+        <w:t>assign x to be the center pixel of that window</w:t>
+      </w:r>
+    </w:p>
+    <w:p>
+      <w:pPr>
+        <w:pStyle w:val="Default"/>
+        <w:ind w:firstLine="720"/>
+        <w:jc w:val="both"/>
+      </w:pPr>
+      <w:r>
+        <w:rPr>
+          <w:rFonts w:ascii="Times New Roman" w:hAnsi="Times New Roman" w:cs="Times New Roman"/>
+          <w:color w:val="0B0080"/>
+        </w:rPr>
+        <w:t>An exact neighbo</w:t>
+      </w:r>
+      <w:r>
+        <w:rPr>
+          <w:rFonts w:ascii="Times New Roman" w:hAnsi="Times New Roman" w:cs="Times New Roman"/>
+          <w:color w:val="0B0080"/>
+        </w:rPr>
+        <w:t>rhood match might not be present, so find the best matches using SSD error and randomly choose between them, preferring better matches with higher probability</w:t>
       </w:r>
     </w:p>
     <w:p>
@@ -491,9 +1166,102 @@
           <w:ilvl w:val="0"/>
           <w:numId w:val="5"/>
         </w:numPr>
+        <w:jc w:val="both"/>
       </w:pPr>
       <w:r>
         <w:t>Unit of synthesis – block</w:t>
+      </w:r>
+    </w:p>
+    <w:p>
+      <w:pPr>
+        <w:pStyle w:val="ListParagraph"/>
+        <w:ind w:left="1080"/>
+        <w:jc w:val="both"/>
+      </w:pPr>
+      <w:r>
+        <w:t>Image Quilting</w:t>
+      </w:r>
+    </w:p>
+    <w:p>
+      <w:pPr>
+        <w:pStyle w:val="ListParagraph"/>
+        <w:ind w:left="1080"/>
+        <w:jc w:val="both"/>
+      </w:pPr>
+      <w:r>
+        <w:t xml:space="preserve">Observation: neighbor pixels are highly correlated </w:t>
+      </w:r>
+    </w:p>
+    <w:p>
+      <w:pPr>
+        <w:pStyle w:val="ListParagraph"/>
+        <w:ind w:left="1080"/>
+        <w:jc w:val="both"/>
+      </w:pPr>
+      <w:r>
+        <w:t xml:space="preserve"> Idea: unit of synthesis = block </w:t>
+      </w:r>
+    </w:p>
+    <w:p>
+      <w:pPr>
+        <w:pStyle w:val="ListParagraph"/>
+        <w:ind w:left="1080"/>
+        <w:jc w:val="both"/>
+      </w:pPr>
+      <w:r>
+        <w:lastRenderedPageBreak/>
+        <w:t>•Exactly the same but now we want P</w:t>
+      </w:r>
+      <w:r>
+        <w:t xml:space="preserve"> </w:t>
+      </w:r>
+      <w:r>
+        <w:t xml:space="preserve">(B|N(B)) </w:t>
+      </w:r>
+    </w:p>
+    <w:p>
+      <w:pPr>
+        <w:pStyle w:val="ListParagraph"/>
+        <w:ind w:left="1080"/>
+        <w:jc w:val="both"/>
+        <w:rPr>
+          <w:rFonts w:ascii="Trebuchet MS" w:hAnsi="Trebuchet MS" w:cs="Trebuchet MS"/>
+          <w:color w:val="000000"/>
+        </w:rPr>
+      </w:pPr>
+      <w:r>
+        <w:t xml:space="preserve">•Much faster: synthesize all pixels in a block at once </w:t>
+      </w:r>
+    </w:p>
+    <w:p>
+      <w:pPr>
+        <w:pStyle w:val="ListParagraph"/>
+        <w:ind w:left="1080"/>
+        <w:jc w:val="both"/>
+      </w:pPr>
+      <w:r>
+        <w:t>I</w:t>
+      </w:r>
+      <w:r>
+        <w:t>nput image with block form</w:t>
+      </w:r>
+      <w:r>
+        <w:t xml:space="preserve"> are performed</w:t>
+      </w:r>
+      <w:r>
+        <w:t xml:space="preserve"> r</w:t>
+      </w:r>
+      <w:r>
+        <w:t xml:space="preserve">andom placement of blocks. </w:t>
+      </w:r>
+      <w:r>
+        <w:t xml:space="preserve">Neighboring blocks constrained by overlap </w:t>
+      </w:r>
+      <w:r>
+        <w:t>and then, m</w:t>
+      </w:r>
+      <w:r>
+        <w:t>inimal error boundary cut</w:t>
       </w:r>
     </w:p>
     <w:p>
@@ -503,9 +1271,9 @@
           <w:ilvl w:val="0"/>
           <w:numId w:val="1"/>
         </w:numPr>
-      </w:pPr>
-      <w:r>
-        <w:lastRenderedPageBreak/>
+        <w:jc w:val="both"/>
+      </w:pPr>
+      <w:r>
         <w:t xml:space="preserve">How to detect circle? </w:t>
       </w:r>
       <w:r>
@@ -519,6 +1287,7 @@
           <w:ilvl w:val="0"/>
           <w:numId w:val="1"/>
         </w:numPr>
+        <w:jc w:val="both"/>
       </w:pPr>
       <w:r>
         <w:t>How to transform general line?</w:t>
@@ -531,6 +1300,7 @@
           <w:ilvl w:val="0"/>
           <w:numId w:val="1"/>
         </w:numPr>
+        <w:jc w:val="both"/>
       </w:pPr>
       <w:r>
         <w:t xml:space="preserve">Prove : </w:t>
@@ -593,6 +1363,7 @@
           <w:ilvl w:val="0"/>
           <w:numId w:val="1"/>
         </w:numPr>
+        <w:jc w:val="both"/>
       </w:pPr>
       <w:r>
         <w:t>Derivation theorem of convolution</w:t>
@@ -605,6 +1376,7 @@
           <w:ilvl w:val="0"/>
           <w:numId w:val="1"/>
         </w:numPr>
+        <w:jc w:val="both"/>
       </w:pPr>
     </w:p>
     <w:p>
@@ -614,25 +1386,10 @@
           <w:ilvl w:val="0"/>
           <w:numId w:val="9"/>
         </w:numPr>
-      </w:pPr>
-      <w:r>
-        <w:t xml:space="preserve">How to transform continue </w:t>
-      </w:r>
-      <w:proofErr w:type="spellStart"/>
-      <w:r>
-        <w:t>Gaussion</w:t>
-      </w:r>
-      <w:proofErr w:type="spellEnd"/>
-      <w:r>
-        <w:t xml:space="preserve"> </w:t>
-      </w:r>
-      <w:proofErr w:type="spellStart"/>
-      <w:r>
-        <w:t>fuction</w:t>
-      </w:r>
-      <w:proofErr w:type="spellEnd"/>
-      <w:r>
-        <w:t xml:space="preserve">( </w:t>
+        <w:jc w:val="both"/>
+      </w:pPr>
+      <w:r>
+        <w:t xml:space="preserve">How to transform continue Gaussion fuction( </w:t>
       </w:r>
       <w:r>
         <w:t xml:space="preserve">Line problem </w:t>
@@ -648,6 +1405,7 @@
           <w:ilvl w:val="0"/>
           <w:numId w:val="9"/>
         </w:numPr>
+        <w:jc w:val="both"/>
       </w:pPr>
       <w:r>
         <w:t>Sharpening</w:t>
@@ -657,15 +1415,21 @@
       <w:pPr>
         <w:pStyle w:val="ListParagraph"/>
         <w:ind w:left="1080"/>
-      </w:pPr>
-    </w:p>
-    <w:p/>
+        <w:jc w:val="both"/>
+      </w:pPr>
+    </w:p>
+    <w:p>
+      <w:pPr>
+        <w:jc w:val="both"/>
+      </w:pPr>
+    </w:p>
     <w:p>
       <w:pPr>
         <w:autoSpaceDE w:val="0"/>
         <w:autoSpaceDN w:val="0"/>
         <w:adjustRightInd w:val="0"/>
         <w:spacing w:after="0"/>
+        <w:jc w:val="both"/>
         <w:rPr>
           <w:rFonts w:ascii="Trebuchet MS" w:hAnsi="Trebuchet MS" w:cs="Trebuchet MS"/>
           <w:color w:val="000000"/>
@@ -774,6 +1538,119 @@
     </w:lvl>
   </w:abstractNum>
   <w:abstractNum w:abstractNumId="1">
+    <w:nsid w:val="29AD79B1"/>
+    <w:multiLevelType w:val="hybridMultilevel"/>
+    <w:tmpl w:val="7BC843DA"/>
+    <w:lvl w:ilvl="0" w:tplc="F162DCE2">
+      <w:start w:val="1"/>
+      <w:numFmt w:val="bullet"/>
+      <w:lvlText w:val="–"/>
+      <w:lvlJc w:val="left"/>
+      <w:pPr>
+        <w:ind w:left="360" w:hanging="360"/>
+      </w:pPr>
+      <w:rPr>
+        <w:rFonts w:ascii="Times New Roman" w:eastAsiaTheme="minorEastAsia" w:hAnsi="Times New Roman" w:cs="Times New Roman" w:hint="default"/>
+      </w:rPr>
+    </w:lvl>
+    <w:lvl w:ilvl="1" w:tplc="04090003" w:tentative="1">
+      <w:start w:val="1"/>
+      <w:numFmt w:val="bullet"/>
+      <w:lvlText w:val="o"/>
+      <w:lvlJc w:val="left"/>
+      <w:pPr>
+        <w:ind w:left="1080" w:hanging="360"/>
+      </w:pPr>
+      <w:rPr>
+        <w:rFonts w:ascii="Courier New" w:hAnsi="Courier New" w:cs="Courier New" w:hint="default"/>
+      </w:rPr>
+    </w:lvl>
+    <w:lvl w:ilvl="2" w:tplc="04090005" w:tentative="1">
+      <w:start w:val="1"/>
+      <w:numFmt w:val="bullet"/>
+      <w:lvlText w:val=""/>
+      <w:lvlJc w:val="left"/>
+      <w:pPr>
+        <w:ind w:left="1800" w:hanging="360"/>
+      </w:pPr>
+      <w:rPr>
+        <w:rFonts w:ascii="Wingdings" w:hAnsi="Wingdings" w:hint="default"/>
+      </w:rPr>
+    </w:lvl>
+    <w:lvl w:ilvl="3" w:tplc="04090001" w:tentative="1">
+      <w:start w:val="1"/>
+      <w:numFmt w:val="bullet"/>
+      <w:lvlText w:val=""/>
+      <w:lvlJc w:val="left"/>
+      <w:pPr>
+        <w:ind w:left="2520" w:hanging="360"/>
+      </w:pPr>
+      <w:rPr>
+        <w:rFonts w:ascii="Symbol" w:hAnsi="Symbol" w:hint="default"/>
+      </w:rPr>
+    </w:lvl>
+    <w:lvl w:ilvl="4" w:tplc="04090003" w:tentative="1">
+      <w:start w:val="1"/>
+      <w:numFmt w:val="bullet"/>
+      <w:lvlText w:val="o"/>
+      <w:lvlJc w:val="left"/>
+      <w:pPr>
+        <w:ind w:left="3240" w:hanging="360"/>
+      </w:pPr>
+      <w:rPr>
+        <w:rFonts w:ascii="Courier New" w:hAnsi="Courier New" w:cs="Courier New" w:hint="default"/>
+      </w:rPr>
+    </w:lvl>
+    <w:lvl w:ilvl="5" w:tplc="04090005" w:tentative="1">
+      <w:start w:val="1"/>
+      <w:numFmt w:val="bullet"/>
+      <w:lvlText w:val=""/>
+      <w:lvlJc w:val="left"/>
+      <w:pPr>
+        <w:ind w:left="3960" w:hanging="360"/>
+      </w:pPr>
+      <w:rPr>
+        <w:rFonts w:ascii="Wingdings" w:hAnsi="Wingdings" w:hint="default"/>
+      </w:rPr>
+    </w:lvl>
+    <w:lvl w:ilvl="6" w:tplc="04090001" w:tentative="1">
+      <w:start w:val="1"/>
+      <w:numFmt w:val="bullet"/>
+      <w:lvlText w:val=""/>
+      <w:lvlJc w:val="left"/>
+      <w:pPr>
+        <w:ind w:left="4680" w:hanging="360"/>
+      </w:pPr>
+      <w:rPr>
+        <w:rFonts w:ascii="Symbol" w:hAnsi="Symbol" w:hint="default"/>
+      </w:rPr>
+    </w:lvl>
+    <w:lvl w:ilvl="7" w:tplc="04090003" w:tentative="1">
+      <w:start w:val="1"/>
+      <w:numFmt w:val="bullet"/>
+      <w:lvlText w:val="o"/>
+      <w:lvlJc w:val="left"/>
+      <w:pPr>
+        <w:ind w:left="5400" w:hanging="360"/>
+      </w:pPr>
+      <w:rPr>
+        <w:rFonts w:ascii="Courier New" w:hAnsi="Courier New" w:cs="Courier New" w:hint="default"/>
+      </w:rPr>
+    </w:lvl>
+    <w:lvl w:ilvl="8" w:tplc="04090005" w:tentative="1">
+      <w:start w:val="1"/>
+      <w:numFmt w:val="bullet"/>
+      <w:lvlText w:val=""/>
+      <w:lvlJc w:val="left"/>
+      <w:pPr>
+        <w:ind w:left="6120" w:hanging="360"/>
+      </w:pPr>
+      <w:rPr>
+        <w:rFonts w:ascii="Wingdings" w:hAnsi="Wingdings" w:hint="default"/>
+      </w:rPr>
+    </w:lvl>
+  </w:abstractNum>
+  <w:abstractNum w:abstractNumId="2">
     <w:nsid w:val="2A9014D6"/>
     <w:multiLevelType w:val="hybridMultilevel"/>
     <w:tmpl w:val="AFBA0DDA"/>
@@ -885,7 +1762,7 @@
       </w:rPr>
     </w:lvl>
   </w:abstractNum>
-  <w:abstractNum w:abstractNumId="2">
+  <w:abstractNum w:abstractNumId="3">
     <w:nsid w:val="2A930DA5"/>
     <w:multiLevelType w:val="hybridMultilevel"/>
     <w:tmpl w:val="7ECAAB9A"/>
@@ -974,7 +1851,7 @@
       </w:pPr>
     </w:lvl>
   </w:abstractNum>
-  <w:abstractNum w:abstractNumId="3">
+  <w:abstractNum w:abstractNumId="4">
     <w:nsid w:val="32505B06"/>
     <w:multiLevelType w:val="hybridMultilevel"/>
     <w:tmpl w:val="907C55C0"/>
@@ -1063,7 +1940,7 @@
       </w:pPr>
     </w:lvl>
   </w:abstractNum>
-  <w:abstractNum w:abstractNumId="4">
+  <w:abstractNum w:abstractNumId="5">
     <w:nsid w:val="377C504C"/>
     <w:multiLevelType w:val="hybridMultilevel"/>
     <w:tmpl w:val="35DA6AC6"/>
@@ -1152,7 +2029,7 @@
       </w:pPr>
     </w:lvl>
   </w:abstractNum>
-  <w:abstractNum w:abstractNumId="5">
+  <w:abstractNum w:abstractNumId="6">
     <w:nsid w:val="3846173F"/>
     <w:multiLevelType w:val="hybridMultilevel"/>
     <w:tmpl w:val="2C82BEF8"/>
@@ -1241,7 +2118,7 @@
       </w:pPr>
     </w:lvl>
   </w:abstractNum>
-  <w:abstractNum w:abstractNumId="6">
+  <w:abstractNum w:abstractNumId="7">
     <w:nsid w:val="3A8B2C9E"/>
     <w:multiLevelType w:val="hybridMultilevel"/>
     <w:tmpl w:val="C22497B8"/>
@@ -1330,7 +2207,96 @@
       </w:pPr>
     </w:lvl>
   </w:abstractNum>
-  <w:abstractNum w:abstractNumId="7">
+  <w:abstractNum w:abstractNumId="8">
+    <w:nsid w:val="3AFD4107"/>
+    <w:multiLevelType w:val="hybridMultilevel"/>
+    <w:tmpl w:val="2916ACCC"/>
+    <w:lvl w:ilvl="0" w:tplc="9B38297E">
+      <w:start w:val="1"/>
+      <w:numFmt w:val="decimal"/>
+      <w:lvlText w:val="%1."/>
+      <w:lvlJc w:val="left"/>
+      <w:pPr>
+        <w:ind w:left="1440" w:hanging="360"/>
+      </w:pPr>
+      <w:rPr>
+        <w:rFonts w:hint="default"/>
+      </w:rPr>
+    </w:lvl>
+    <w:lvl w:ilvl="1" w:tplc="04090019" w:tentative="1">
+      <w:start w:val="1"/>
+      <w:numFmt w:val="lowerLetter"/>
+      <w:lvlText w:val="%2."/>
+      <w:lvlJc w:val="left"/>
+      <w:pPr>
+        <w:ind w:left="2160" w:hanging="360"/>
+      </w:pPr>
+    </w:lvl>
+    <w:lvl w:ilvl="2" w:tplc="0409001B" w:tentative="1">
+      <w:start w:val="1"/>
+      <w:numFmt w:val="lowerRoman"/>
+      <w:lvlText w:val="%3."/>
+      <w:lvlJc w:val="right"/>
+      <w:pPr>
+        <w:ind w:left="2880" w:hanging="180"/>
+      </w:pPr>
+    </w:lvl>
+    <w:lvl w:ilvl="3" w:tplc="0409000F" w:tentative="1">
+      <w:start w:val="1"/>
+      <w:numFmt w:val="decimal"/>
+      <w:lvlText w:val="%4."/>
+      <w:lvlJc w:val="left"/>
+      <w:pPr>
+        <w:ind w:left="3600" w:hanging="360"/>
+      </w:pPr>
+    </w:lvl>
+    <w:lvl w:ilvl="4" w:tplc="04090019" w:tentative="1">
+      <w:start w:val="1"/>
+      <w:numFmt w:val="lowerLetter"/>
+      <w:lvlText w:val="%5."/>
+      <w:lvlJc w:val="left"/>
+      <w:pPr>
+        <w:ind w:left="4320" w:hanging="360"/>
+      </w:pPr>
+    </w:lvl>
+    <w:lvl w:ilvl="5" w:tplc="0409001B" w:tentative="1">
+      <w:start w:val="1"/>
+      <w:numFmt w:val="lowerRoman"/>
+      <w:lvlText w:val="%6."/>
+      <w:lvlJc w:val="right"/>
+      <w:pPr>
+        <w:ind w:left="5040" w:hanging="180"/>
+      </w:pPr>
+    </w:lvl>
+    <w:lvl w:ilvl="6" w:tplc="0409000F" w:tentative="1">
+      <w:start w:val="1"/>
+      <w:numFmt w:val="decimal"/>
+      <w:lvlText w:val="%7."/>
+      <w:lvlJc w:val="left"/>
+      <w:pPr>
+        <w:ind w:left="5760" w:hanging="360"/>
+      </w:pPr>
+    </w:lvl>
+    <w:lvl w:ilvl="7" w:tplc="04090019" w:tentative="1">
+      <w:start w:val="1"/>
+      <w:numFmt w:val="lowerLetter"/>
+      <w:lvlText w:val="%8."/>
+      <w:lvlJc w:val="left"/>
+      <w:pPr>
+        <w:ind w:left="6480" w:hanging="360"/>
+      </w:pPr>
+    </w:lvl>
+    <w:lvl w:ilvl="8" w:tplc="0409001B" w:tentative="1">
+      <w:start w:val="1"/>
+      <w:numFmt w:val="lowerRoman"/>
+      <w:lvlText w:val="%9."/>
+      <w:lvlJc w:val="right"/>
+      <w:pPr>
+        <w:ind w:left="7200" w:hanging="180"/>
+      </w:pPr>
+    </w:lvl>
+  </w:abstractNum>
+  <w:abstractNum w:abstractNumId="9">
     <w:nsid w:val="41410E0C"/>
     <w:multiLevelType w:val="hybridMultilevel"/>
     <w:tmpl w:val="6308BB8A"/>
@@ -1419,7 +2385,7 @@
       </w:pPr>
     </w:lvl>
   </w:abstractNum>
-  <w:abstractNum w:abstractNumId="8">
+  <w:abstractNum w:abstractNumId="10">
     <w:nsid w:val="5063214D"/>
     <w:multiLevelType w:val="hybridMultilevel"/>
     <w:tmpl w:val="B7222850"/>
@@ -1508,7 +2474,7 @@
       </w:pPr>
     </w:lvl>
   </w:abstractNum>
-  <w:abstractNum w:abstractNumId="9">
+  <w:abstractNum w:abstractNumId="11">
     <w:nsid w:val="586307B0"/>
     <w:multiLevelType w:val="hybridMultilevel"/>
     <w:tmpl w:val="EE96B570"/>
@@ -1597,7 +2563,7 @@
       </w:pPr>
     </w:lvl>
   </w:abstractNum>
-  <w:abstractNum w:abstractNumId="10">
+  <w:abstractNum w:abstractNumId="12">
     <w:nsid w:val="5B48230C"/>
     <w:multiLevelType w:val="hybridMultilevel"/>
     <w:tmpl w:val="0740A230"/>
@@ -1710,37 +2676,43 @@
     </w:lvl>
   </w:abstractNum>
   <w:num w:numId="1">
+    <w:abstractNumId w:val="7"/>
+  </w:num>
+  <w:num w:numId="2">
+    <w:abstractNumId w:val="3"/>
+  </w:num>
+  <w:num w:numId="3">
     <w:abstractNumId w:val="6"/>
   </w:num>
-  <w:num w:numId="2">
-    <w:abstractNumId w:val="2"/>
-  </w:num>
-  <w:num w:numId="3">
-    <w:abstractNumId w:val="5"/>
-  </w:num>
   <w:num w:numId="4">
-    <w:abstractNumId w:val="7"/>
+    <w:abstractNumId w:val="9"/>
   </w:num>
   <w:num w:numId="5">
-    <w:abstractNumId w:val="3"/>
+    <w:abstractNumId w:val="4"/>
   </w:num>
   <w:num w:numId="6">
     <w:abstractNumId w:val="0"/>
   </w:num>
   <w:num w:numId="7">
-    <w:abstractNumId w:val="9"/>
+    <w:abstractNumId w:val="11"/>
   </w:num>
   <w:num w:numId="8">
-    <w:abstractNumId w:val="4"/>
+    <w:abstractNumId w:val="5"/>
   </w:num>
   <w:num w:numId="9">
+    <w:abstractNumId w:val="10"/>
+  </w:num>
+  <w:num w:numId="10">
+    <w:abstractNumId w:val="2"/>
+  </w:num>
+  <w:num w:numId="11">
+    <w:abstractNumId w:val="12"/>
+  </w:num>
+  <w:num w:numId="12">
     <w:abstractNumId w:val="8"/>
   </w:num>
-  <w:num w:numId="10">
+  <w:num w:numId="13">
     <w:abstractNumId w:val="1"/>
-  </w:num>
-  <w:num w:numId="11">
-    <w:abstractNumId w:val="10"/>
   </w:num>
 </w:numbering>
 </file>
@@ -2547,7 +3519,7 @@
 </file>
 
 <file path=customXml/itemProps1.xml><?xml version="1.0" encoding="utf-8"?>
-<ds:datastoreItem xmlns:ds="http://schemas.openxmlformats.org/officeDocument/2006/customXml" ds:itemID="{BD47BEA0-B1A5-47D5-A9BD-03EEB521F53A}">
+<ds:datastoreItem xmlns:ds="http://schemas.openxmlformats.org/officeDocument/2006/customXml" ds:itemID="{60DEF990-0768-48F1-9F2C-8EE1EAF1042C}">
   <ds:schemaRefs>
     <ds:schemaRef ds:uri="http://schemas.openxmlformats.org/officeDocument/2006/bibliography"/>
   </ds:schemaRefs>
